--- a/法令ファイル/農林水産省国立研究開発法人審議会令/農林水産省国立研究開発法人審議会令（平成二十七年政令第百九十五号）.docx
+++ b/法令ファイル/農林水産省国立研究開発法人審議会令/農林水産省国立研究開発法人審議会令（平成二十七年政令第百九十五号）.docx
@@ -100,6 +100,8 @@
     <w:p>
       <w:r>
         <w:t>委員の任期は、二年とする。</w:t>
+        <w:br/>
+        <w:t>ただし、補欠の委員の任期は、前任者の残任期間とする。</w:t>
       </w:r>
     </w:p>
     <w:p>
@@ -330,35 +332,23 @@
     </w:p>
     <w:p>
       <w:pPr>
-        <w:pStyle w:val="Heading6"/>
+        <w:pStyle w:val="ListBullet"/>
         <w:ind w:left="880"/>
       </w:pPr>
       <w:r>
         <w:t>一</w:t>
-      </w:r>
-    </w:p>
-    <w:p>
-      <w:pPr>
-        <w:ind w:left="880"/>
-      </w:pPr>
-      <w:r>
+        <w:br/>
         <w:t>外国人である委員及び議事に関係のある外国人である臨時委員の数が、委員及び議事に関係のある臨時委員の総数の五分の一を超えないこと。</w:t>
       </w:r>
     </w:p>
     <w:p>
       <w:pPr>
-        <w:pStyle w:val="Heading6"/>
+        <w:pStyle w:val="ListBullet"/>
         <w:ind w:left="880"/>
       </w:pPr>
       <w:r>
         <w:t>二</w:t>
-      </w:r>
-    </w:p>
-    <w:p>
-      <w:pPr>
-        <w:ind w:left="880"/>
-      </w:pPr>
-      <w:r>
+        <w:br/>
         <w:t>委員及び議事に関係のある臨時委員の過半数が出席すること。</w:t>
       </w:r>
     </w:p>
@@ -473,7 +463,7 @@
     </w:pPr>
     <w:r>
       <w:tab/>
-      <w:t>WeGov v0.1 - FTS141</w:t>
+      <w:t>WeGov v0.2 - FTS141</w:t>
     </w:r>
   </w:p>
 </w:ftr>
